--- a/doc/需求文档.docx
+++ b/doc/需求文档.docx
@@ -16,7 +16,7 @@
           <w:rFonts w:hint="eastAsia"/>
           <w:lang w:val="en-US" w:eastAsia="zh-CN"/>
         </w:rPr>
-        <w:t>JWSS CMS系统</w:t>
+        <w:t>JWSS CMS系统（用户层）</w:t>
       </w:r>
     </w:p>
     <w:p>
@@ -37,7 +37,7 @@
           <w:rFonts w:hint="eastAsia"/>
           <w:lang w:val="en-US" w:eastAsia="zh-CN"/>
         </w:rPr>
-        <w:t>注册功能：</w:t>
+        <w:t>注册功能</w:t>
       </w:r>
     </w:p>
     <w:p>
@@ -116,7 +116,7 @@
           <w:rFonts w:hint="eastAsia"/>
           <w:lang w:val="en-US" w:eastAsia="zh-CN"/>
         </w:rPr>
-        <w:t xml:space="preserve">登录功能: </w:t>
+        <w:t>登录功能</w:t>
       </w:r>
     </w:p>
     <w:p>
@@ -194,7 +194,7 @@
           <w:rFonts w:hint="eastAsia"/>
           <w:lang w:val="en-US" w:eastAsia="zh-CN"/>
         </w:rPr>
-        <w:t>菜单功能：</w:t>
+        <w:t>菜单功能</w:t>
       </w:r>
     </w:p>
     <w:p>
@@ -215,60 +215,310 @@
           <w:lang w:val="en-US" w:eastAsia="zh-CN"/>
         </w:rPr>
         <w:t>菜单样式美化（左中右布局）；（完成）</w:t>
+      </w:r>
+    </w:p>
+    <w:p>
+      <w:pPr>
+        <w:numPr>
+          <w:ilvl w:val="0"/>
+          <w:numId w:val="4"/>
+        </w:numPr>
+        <w:ind w:leftChars="0"/>
+        <w:rPr>
+          <w:rFonts w:hint="default"/>
+          <w:lang w:val="en-US" w:eastAsia="zh-CN"/>
+        </w:rPr>
+      </w:pPr>
+      <w:r>
+        <w:rPr>
+          <w:rFonts w:hint="eastAsia"/>
+          <w:lang w:val="en-US" w:eastAsia="zh-CN"/>
+        </w:rPr>
+        <w:t>动态渲染菜单（菜单从数据库获取）；（完成）</w:t>
+      </w:r>
+    </w:p>
+    <w:p>
+      <w:pPr>
+        <w:numPr>
+          <w:ilvl w:val="0"/>
+          <w:numId w:val="4"/>
+        </w:numPr>
+        <w:ind w:leftChars="0"/>
+        <w:rPr>
+          <w:rFonts w:hint="default"/>
+          <w:lang w:val="en-US" w:eastAsia="zh-CN"/>
+        </w:rPr>
+      </w:pPr>
+      <w:r>
+        <w:rPr>
+          <w:rFonts w:hint="eastAsia"/>
+          <w:lang w:val="en-US" w:eastAsia="zh-CN"/>
+        </w:rPr>
+        <w:t>菜单权限限制（根据用户权限渲染菜单项）；（完成）</w:t>
+      </w:r>
+    </w:p>
+    <w:p>
+      <w:pPr>
+        <w:rPr>
+          <w:rFonts w:hint="default"/>
+          <w:lang w:val="en-US" w:eastAsia="zh-CN"/>
+        </w:rPr>
+      </w:pPr>
+      <w:r>
+        <w:rPr>
+          <w:rFonts w:hint="default"/>
+          <w:lang w:val="en-US" w:eastAsia="zh-CN"/>
+        </w:rPr>
+        <w:br w:type="page"/>
+      </w:r>
+    </w:p>
+    <w:p>
+      <w:pPr>
+        <w:pStyle w:val="2"/>
+        <w:numPr>
+          <w:numId w:val="0"/>
+        </w:numPr>
+        <w:bidi w:val="0"/>
+        <w:rPr>
+          <w:rFonts w:hint="eastAsia"/>
+          <w:lang w:val="en-US" w:eastAsia="zh-CN"/>
+        </w:rPr>
+      </w:pPr>
+      <w:r>
+        <w:rPr>
+          <w:rFonts w:hint="eastAsia"/>
+          <w:lang w:val="en-US" w:eastAsia="zh-CN"/>
+        </w:rPr>
+        <w:t>JWSS CMS管理员后台系统</w:t>
+      </w:r>
+    </w:p>
+    <w:p>
+      <w:pPr>
+        <w:pStyle w:val="4"/>
+        <w:numPr>
+          <w:ilvl w:val="0"/>
+          <w:numId w:val="5"/>
+        </w:numPr>
+        <w:bidi w:val="0"/>
+        <w:rPr>
+          <w:rFonts w:hint="default"/>
+          <w:lang w:val="en-US" w:eastAsia="zh-CN"/>
+        </w:rPr>
+      </w:pPr>
+      <w:r>
+        <w:rPr>
+          <w:rFonts w:hint="eastAsia"/>
+          <w:lang w:val="en-US" w:eastAsia="zh-CN"/>
+        </w:rPr>
+        <w:t>首页功能</w:t>
+      </w:r>
+    </w:p>
+    <w:p>
+      <w:pPr>
+        <w:pStyle w:val="5"/>
+        <w:numPr>
+          <w:ilvl w:val="0"/>
+          <w:numId w:val="6"/>
+        </w:numPr>
+        <w:bidi w:val="0"/>
+        <w:rPr>
+          <w:rFonts w:hint="default"/>
+          <w:lang w:val="en-US" w:eastAsia="zh-CN"/>
+        </w:rPr>
+      </w:pPr>
+      <w:r>
+        <w:rPr>
+          <w:rFonts w:hint="eastAsia"/>
+          <w:lang w:val="en-US" w:eastAsia="zh-CN"/>
+        </w:rPr>
+        <w:t>访问量可视化</w:t>
+      </w:r>
+    </w:p>
+    <w:p>
+      <w:pPr>
+        <w:rPr>
+          <w:rFonts w:hint="default"/>
+          <w:lang w:val="en-US" w:eastAsia="zh-CN"/>
+        </w:rPr>
+      </w:pPr>
+      <w:r>
+        <w:rPr>
+          <w:rFonts w:hint="eastAsia"/>
+          <w:lang w:val="en-US" w:eastAsia="zh-CN"/>
+        </w:rPr>
+        <w:t>（1）文章访问量、网站浏览量通过可视化框架来展示；</w:t>
+      </w:r>
+    </w:p>
+    <w:p>
+      <w:pPr>
+        <w:pStyle w:val="5"/>
+        <w:numPr>
+          <w:ilvl w:val="0"/>
+          <w:numId w:val="6"/>
+        </w:numPr>
+        <w:bidi w:val="0"/>
+        <w:rPr>
+          <w:rFonts w:hint="default"/>
+          <w:lang w:val="en-US" w:eastAsia="zh-CN"/>
+        </w:rPr>
+      </w:pPr>
+      <w:r>
+        <w:rPr>
+          <w:rFonts w:hint="eastAsia"/>
+          <w:lang w:val="en-US" w:eastAsia="zh-CN"/>
+        </w:rPr>
+        <w:t>显示最新的数据</w:t>
+      </w:r>
+    </w:p>
+    <w:p>
+      <w:pPr>
+        <w:numPr>
+          <w:ilvl w:val="0"/>
+          <w:numId w:val="7"/>
+        </w:numPr>
+        <w:rPr>
+          <w:rFonts w:hint="default"/>
+          <w:lang w:val="en-US" w:eastAsia="zh-CN"/>
+        </w:rPr>
+      </w:pPr>
+      <w:r>
+        <w:rPr>
+          <w:rFonts w:hint="eastAsia"/>
+          <w:lang w:val="en-US" w:eastAsia="zh-CN"/>
+        </w:rPr>
+        <w:t>使用列表方式展示最新的文章、评论、注册用户；</w:t>
+      </w:r>
+    </w:p>
+    <w:p>
+      <w:pPr>
+        <w:pStyle w:val="5"/>
+        <w:numPr>
+          <w:ilvl w:val="0"/>
+          <w:numId w:val="6"/>
+        </w:numPr>
+        <w:bidi w:val="0"/>
+        <w:rPr>
+          <w:rFonts w:hint="default"/>
+          <w:lang w:val="en-US" w:eastAsia="zh-CN"/>
+        </w:rPr>
+      </w:pPr>
+      <w:r>
+        <w:rPr>
+          <w:rFonts w:hint="eastAsia"/>
+          <w:lang w:val="en-US" w:eastAsia="zh-CN"/>
+        </w:rPr>
+        <w:t>显示系统信息</w:t>
       </w:r>
       <w:bookmarkStart w:id="0" w:name="_GoBack"/>
       <w:bookmarkEnd w:id="0"/>
     </w:p>
     <w:p>
       <w:pPr>
-        <w:numPr>
-          <w:ilvl w:val="0"/>
-          <w:numId w:val="4"/>
-        </w:numPr>
-        <w:ind w:leftChars="0"/>
-        <w:rPr>
-          <w:rFonts w:hint="default"/>
-          <w:lang w:val="en-US" w:eastAsia="zh-CN"/>
-        </w:rPr>
-      </w:pPr>
-      <w:r>
-        <w:rPr>
-          <w:rFonts w:hint="eastAsia"/>
-          <w:lang w:val="en-US" w:eastAsia="zh-CN"/>
-        </w:rPr>
-        <w:t>动态渲染菜单（菜单从数据库获取）；（完成）</w:t>
-      </w:r>
-    </w:p>
-    <w:p>
-      <w:pPr>
-        <w:numPr>
-          <w:ilvl w:val="0"/>
-          <w:numId w:val="4"/>
-        </w:numPr>
-        <w:ind w:leftChars="0"/>
-        <w:rPr>
-          <w:rFonts w:hint="default"/>
-          <w:lang w:val="en-US" w:eastAsia="zh-CN"/>
-        </w:rPr>
-      </w:pPr>
-      <w:r>
-        <w:rPr>
-          <w:rFonts w:hint="eastAsia"/>
-          <w:lang w:val="en-US" w:eastAsia="zh-CN"/>
-        </w:rPr>
-        <w:t>菜单权限限制（根据用户权限渲染菜单项）；（完成）</w:t>
-      </w:r>
-    </w:p>
-    <w:p>
-      <w:pPr>
-        <w:rPr>
-          <w:rFonts w:hint="default"/>
-          <w:lang w:val="en-US" w:eastAsia="zh-CN"/>
-        </w:rPr>
-      </w:pPr>
-      <w:r>
-        <w:rPr>
-          <w:rFonts w:hint="default"/>
+        <w:pStyle w:val="4"/>
+        <w:numPr>
+          <w:ilvl w:val="0"/>
+          <w:numId w:val="5"/>
+        </w:numPr>
+        <w:bidi w:val="0"/>
+        <w:rPr>
+          <w:rFonts w:hint="default"/>
+          <w:lang w:val="en-US" w:eastAsia="zh-CN"/>
+        </w:rPr>
+      </w:pPr>
+      <w:r>
+        <w:rPr>
+          <w:rFonts w:hint="eastAsia"/>
+          <w:lang w:val="en-US" w:eastAsia="zh-CN"/>
+        </w:rPr>
+        <w:t>文章管理</w:t>
+      </w:r>
+    </w:p>
+    <w:p>
+      <w:pPr>
+        <w:pStyle w:val="4"/>
+        <w:numPr>
+          <w:ilvl w:val="0"/>
+          <w:numId w:val="5"/>
+        </w:numPr>
+        <w:bidi w:val="0"/>
+        <w:rPr>
+          <w:rFonts w:hint="default"/>
+          <w:lang w:val="en-US" w:eastAsia="zh-CN"/>
+        </w:rPr>
+      </w:pPr>
+      <w:r>
+        <w:rPr>
+          <w:rFonts w:hint="eastAsia"/>
+          <w:lang w:val="en-US" w:eastAsia="zh-CN"/>
+        </w:rPr>
+        <w:t>用户管理</w:t>
+      </w:r>
+    </w:p>
+    <w:p>
+      <w:pPr>
+        <w:pStyle w:val="4"/>
+        <w:numPr>
+          <w:ilvl w:val="0"/>
+          <w:numId w:val="5"/>
+        </w:numPr>
+        <w:bidi w:val="0"/>
+        <w:rPr>
+          <w:rFonts w:hint="default"/>
+          <w:lang w:val="en-US" w:eastAsia="zh-CN"/>
+        </w:rPr>
+      </w:pPr>
+      <w:r>
+        <w:rPr>
+          <w:rFonts w:hint="eastAsia"/>
+          <w:lang w:val="en-US" w:eastAsia="zh-CN"/>
+        </w:rPr>
+        <w:t>文章审核</w:t>
+      </w:r>
+    </w:p>
+    <w:p>
+      <w:pPr>
+        <w:pStyle w:val="4"/>
+        <w:numPr>
+          <w:ilvl w:val="0"/>
+          <w:numId w:val="5"/>
+        </w:numPr>
+        <w:bidi w:val="0"/>
+        <w:rPr>
+          <w:rFonts w:hint="default"/>
+          <w:lang w:val="en-US" w:eastAsia="zh-CN"/>
+        </w:rPr>
+      </w:pPr>
+      <w:r>
+        <w:rPr>
+          <w:rFonts w:hint="eastAsia"/>
+          <w:lang w:val="en-US" w:eastAsia="zh-CN"/>
+        </w:rPr>
+        <w:t>访问统计</w:t>
+      </w:r>
+    </w:p>
+    <w:p>
+      <w:pPr>
+        <w:pStyle w:val="4"/>
+        <w:numPr>
+          <w:ilvl w:val="0"/>
+          <w:numId w:val="5"/>
+        </w:numPr>
+        <w:bidi w:val="0"/>
+        <w:rPr>
+          <w:rFonts w:hint="default"/>
+          <w:lang w:val="en-US" w:eastAsia="zh-CN"/>
+        </w:rPr>
+      </w:pPr>
+      <w:r>
+        <w:rPr>
+          <w:rFonts w:hint="eastAsia"/>
+          <w:lang w:val="en-US" w:eastAsia="zh-CN"/>
+        </w:rPr>
+        <w:t>数据管理</w:t>
+      </w:r>
+      <w:r>
+        <w:rPr>
+          <w:rFonts w:hint="eastAsia"/>
           <w:lang w:val="en-US" w:eastAsia="zh-CN"/>
         </w:rPr>
         <w:br w:type="page"/>
@@ -296,7 +546,7 @@
         <w:pStyle w:val="4"/>
         <w:numPr>
           <w:ilvl w:val="0"/>
-          <w:numId w:val="5"/>
+          <w:numId w:val="8"/>
         </w:numPr>
         <w:bidi w:val="0"/>
         <w:rPr>
@@ -317,7 +567,7 @@
         <w:pStyle w:val="4"/>
         <w:numPr>
           <w:ilvl w:val="0"/>
-          <w:numId w:val="5"/>
+          <w:numId w:val="8"/>
         </w:numPr>
         <w:bidi w:val="0"/>
         <w:rPr>
@@ -338,7 +588,7 @@
         <w:pStyle w:val="4"/>
         <w:numPr>
           <w:ilvl w:val="0"/>
-          <w:numId w:val="5"/>
+          <w:numId w:val="8"/>
         </w:numPr>
         <w:bidi w:val="0"/>
         <w:rPr>
@@ -410,6 +660,33 @@
     </w:lvl>
   </w:abstractNum>
   <w:abstractNum w:abstractNumId="1">
+    <w:nsid w:val="CA023665"/>
+    <w:multiLevelType w:val="singleLevel"/>
+    <w:tmpl w:val="CA023665"/>
+    <w:lvl w:ilvl="0" w:tentative="0">
+      <w:start w:val="1"/>
+      <w:numFmt w:val="decimal"/>
+      <w:suff w:val="nothing"/>
+      <w:lvlText w:val="（%1）"/>
+      <w:lvlJc w:val="left"/>
+    </w:lvl>
+  </w:abstractNum>
+  <w:abstractNum w:abstractNumId="2">
+    <w:nsid w:val="01AB7A99"/>
+    <w:multiLevelType w:val="singleLevel"/>
+    <w:tmpl w:val="01AB7A99"/>
+    <w:lvl w:ilvl="0" w:tentative="0">
+      <w:start w:val="1"/>
+      <w:numFmt w:val="chineseCounting"/>
+      <w:suff w:val="nothing"/>
+      <w:lvlText w:val="%1、"/>
+      <w:lvlJc w:val="left"/>
+      <w:rPr>
+        <w:rFonts w:hint="eastAsia"/>
+      </w:rPr>
+    </w:lvl>
+  </w:abstractNum>
+  <w:abstractNum w:abstractNumId="3">
     <w:nsid w:val="2FF2D5C4"/>
     <w:multiLevelType w:val="singleLevel"/>
     <w:tmpl w:val="2FF2D5C4"/>
@@ -421,7 +698,7 @@
       <w:lvlJc w:val="left"/>
     </w:lvl>
   </w:abstractNum>
-  <w:abstractNum w:abstractNumId="2">
+  <w:abstractNum w:abstractNumId="4">
     <w:nsid w:val="31286E61"/>
     <w:multiLevelType w:val="singleLevel"/>
     <w:tmpl w:val="31286E61"/>
@@ -433,7 +710,7 @@
       <w:lvlJc w:val="left"/>
     </w:lvl>
   </w:abstractNum>
-  <w:abstractNum w:abstractNumId="3">
+  <w:abstractNum w:abstractNumId="5">
     <w:nsid w:val="5BA651EF"/>
     <w:multiLevelType w:val="singleLevel"/>
     <w:tmpl w:val="5BA651EF"/>
@@ -445,7 +722,19 @@
       <w:lvlJc w:val="left"/>
     </w:lvl>
   </w:abstractNum>
-  <w:abstractNum w:abstractNumId="4">
+  <w:abstractNum w:abstractNumId="6">
+    <w:nsid w:val="6083AAF7"/>
+    <w:multiLevelType w:val="singleLevel"/>
+    <w:tmpl w:val="6083AAF7"/>
+    <w:lvl w:ilvl="0" w:tentative="0">
+      <w:start w:val="1"/>
+      <w:numFmt w:val="decimal"/>
+      <w:suff w:val="space"/>
+      <w:lvlText w:val="%1."/>
+      <w:lvlJc w:val="left"/>
+    </w:lvl>
+  </w:abstractNum>
+  <w:abstractNum w:abstractNumId="7">
     <w:nsid w:val="781B67FB"/>
     <w:multiLevelType w:val="singleLevel"/>
     <w:tmpl w:val="781B67FB"/>
@@ -461,16 +750,25 @@
     <w:abstractNumId w:val="0"/>
   </w:num>
   <w:num w:numId="2">
+    <w:abstractNumId w:val="5"/>
+  </w:num>
+  <w:num w:numId="3">
     <w:abstractNumId w:val="3"/>
   </w:num>
-  <w:num w:numId="3">
+  <w:num w:numId="4">
+    <w:abstractNumId w:val="4"/>
+  </w:num>
+  <w:num w:numId="5">
+    <w:abstractNumId w:val="2"/>
+  </w:num>
+  <w:num w:numId="6">
+    <w:abstractNumId w:val="6"/>
+  </w:num>
+  <w:num w:numId="7">
     <w:abstractNumId w:val="1"/>
   </w:num>
-  <w:num w:numId="4">
-    <w:abstractNumId w:val="2"/>
-  </w:num>
-  <w:num w:numId="5">
-    <w:abstractNumId w:val="4"/>
+  <w:num w:numId="8">
+    <w:abstractNumId w:val="7"/>
   </w:num>
 </w:numbering>
 </file>
@@ -489,8 +787,8 @@
     <w:lsdException w:qFormat="1" w:unhideWhenUsed="0" w:uiPriority="0" w:semiHidden="0" w:name="heading 1"/>
     <w:lsdException w:qFormat="1" w:uiPriority="0" w:semiHidden="0" w:name="heading 2"/>
     <w:lsdException w:qFormat="1" w:uiPriority="0" w:semiHidden="0" w:name="heading 3"/>
-    <w:lsdException w:qFormat="1" w:uiPriority="0" w:name="heading 4"/>
-    <w:lsdException w:qFormat="1" w:uiPriority="0" w:name="heading 5"/>
+    <w:lsdException w:qFormat="1" w:uiPriority="0" w:semiHidden="0" w:name="heading 4"/>
+    <w:lsdException w:qFormat="1" w:uiPriority="0" w:semiHidden="0" w:name="heading 5"/>
     <w:lsdException w:qFormat="1" w:uiPriority="0" w:name="heading 6"/>
     <w:lsdException w:qFormat="1" w:uiPriority="0" w:name="heading 7"/>
     <w:lsdException w:qFormat="1" w:uiPriority="0" w:name="heading 8"/>
@@ -805,13 +1103,50 @@
       <w:sz w:val="32"/>
     </w:rPr>
   </w:style>
-  <w:style w:type="character" w:default="1" w:styleId="6">
+  <w:style w:type="paragraph" w:styleId="5">
+    <w:name w:val="heading 4"/>
+    <w:basedOn w:val="1"/>
+    <w:next w:val="1"/>
+    <w:unhideWhenUsed/>
+    <w:qFormat/>
+    <w:uiPriority w:val="0"/>
+    <w:pPr>
+      <w:keepNext/>
+      <w:keepLines/>
+      <w:spacing w:before="280" w:beforeLines="0" w:beforeAutospacing="0" w:after="290" w:afterLines="0" w:afterAutospacing="0" w:line="372" w:lineRule="auto"/>
+      <w:outlineLvl w:val="3"/>
+    </w:pPr>
+    <w:rPr>
+      <w:rFonts w:ascii="Arial" w:hAnsi="Arial" w:eastAsia="黑体"/>
+      <w:b/>
+      <w:sz w:val="28"/>
+    </w:rPr>
+  </w:style>
+  <w:style w:type="paragraph" w:styleId="6">
+    <w:name w:val="heading 5"/>
+    <w:basedOn w:val="1"/>
+    <w:next w:val="1"/>
+    <w:unhideWhenUsed/>
+    <w:qFormat/>
+    <w:uiPriority w:val="0"/>
+    <w:pPr>
+      <w:keepNext/>
+      <w:keepLines/>
+      <w:spacing w:before="280" w:beforeLines="0" w:beforeAutospacing="0" w:after="290" w:afterLines="0" w:afterAutospacing="0" w:line="372" w:lineRule="auto"/>
+      <w:outlineLvl w:val="4"/>
+    </w:pPr>
+    <w:rPr>
+      <w:b/>
+      <w:sz w:val="28"/>
+    </w:rPr>
+  </w:style>
+  <w:style w:type="character" w:default="1" w:styleId="8">
     <w:name w:val="Default Paragraph Font"/>
     <w:semiHidden/>
     <w:qFormat/>
     <w:uiPriority w:val="0"/>
   </w:style>
-  <w:style w:type="table" w:default="1" w:styleId="5">
+  <w:style w:type="table" w:default="1" w:styleId="7">
     <w:name w:val="Normal Table"/>
     <w:semiHidden/>
     <w:qFormat/>
